--- a/2do año/Sexto Semestre/INGE1/Practicas/Resuelta/p2/punto 4.docx
+++ b/2do año/Sexto Semestre/INGE1/Practicas/Resuelta/p2/punto 4.docx
@@ -340,13 +340,19 @@
         <w:rPr>
           <w:lang w:val="es-AR"/>
         </w:rPr>
-        <w:t xml:space="preserve">Escenario 1: Registro </w:t>
-      </w:r>
-      <w:r>
-        <w:rPr>
-          <w:lang w:val="es-AR"/>
-        </w:rPr>
-        <w:t>fallido por mail repetido</w:t>
+        <w:t xml:space="preserve">Escenario </w:t>
+      </w:r>
+      <w:r>
+        <w:rPr>
+          <w:lang w:val="es-AR"/>
+        </w:rPr>
+        <w:t>2</w:t>
+      </w:r>
+      <w:r>
+        <w:rPr>
+          <w:lang w:val="es-AR"/>
+        </w:rPr>
+        <w:t>: Registro fallido por mail repetido</w:t>
       </w:r>
     </w:p>
     <w:p>
@@ -406,43 +412,19 @@
         <w:rPr>
           <w:lang w:val="es-AR"/>
         </w:rPr>
-        <w:t xml:space="preserve">Cuando se ingresa “Dante Puddu”, </w:t>
-      </w:r>
-      <w:r>
-        <w:rPr>
-          <w:lang w:val="es-AR"/>
-        </w:rPr>
-        <w:t xml:space="preserve">mail </w:t>
-      </w:r>
-      <w:r>
-        <w:rPr>
-          <w:lang w:val="es-AR"/>
-        </w:rPr>
-        <w:t>“dante@dante.com”</w:t>
-      </w:r>
-      <w:r>
-        <w:rPr>
-          <w:lang w:val="es-AR"/>
-        </w:rPr>
-        <w:t xml:space="preserve"> el cual existe en el sistema</w:t>
-      </w:r>
-      <w:r>
-        <w:rPr>
-          <w:lang w:val="es-AR"/>
-        </w:rPr>
-        <w:t xml:space="preserve"> y 2</w:t>
-      </w:r>
-      <w:r>
-        <w:rPr>
-          <w:lang w:val="es-AR"/>
-        </w:rPr>
-        <w:t>2</w:t>
-      </w:r>
-      <w:r>
-        <w:rPr>
-          <w:lang w:val="es-AR"/>
-        </w:rPr>
-        <w:t xml:space="preserve"> años</w:t>
+        <w:t>Cuando se ingresa “Dante Puddu”, mail “dante@dante.com” el cual existe</w:t>
+      </w:r>
+      <w:r>
+        <w:rPr>
+          <w:lang w:val="es-AR"/>
+        </w:rPr>
+        <w:t xml:space="preserve"> previamente</w:t>
+      </w:r>
+      <w:r>
+        <w:rPr>
+          <w:lang w:val="es-AR"/>
+        </w:rPr>
+        <w:t xml:space="preserve"> en el sistema y 22 años</w:t>
       </w:r>
     </w:p>
     <w:p>
@@ -460,32 +442,32 @@
         <w:rPr>
           <w:lang w:val="es-AR"/>
         </w:rPr>
-        <w:t>Entonces el sistema informa</w:t>
-      </w:r>
-      <w:r>
-        <w:rPr>
-          <w:lang w:val="es-AR"/>
-        </w:rPr>
-        <w:t xml:space="preserve"> que el mail esta usado previamente</w:t>
-      </w:r>
-      <w:r>
-        <w:rPr>
-          <w:lang w:val="es-AR"/>
-        </w:rPr>
-        <w:t>.</w:t>
-      </w:r>
-    </w:p>
-    <w:p>
-      <w:pPr>
-        <w:rPr>
-          <w:lang w:val="es-AR"/>
-        </w:rPr>
-      </w:pPr>
-      <w:r>
-        <w:rPr>
-          <w:lang w:val="es-AR"/>
-        </w:rPr>
-        <w:t>Escenario 2: registro fallido por menor a 18 años</w:t>
+        <w:t>Entonces el sistema informa que el mail esta usado previamente.</w:t>
+      </w:r>
+    </w:p>
+    <w:p>
+      <w:pPr>
+        <w:rPr>
+          <w:lang w:val="es-AR"/>
+        </w:rPr>
+      </w:pPr>
+      <w:r>
+        <w:rPr>
+          <w:lang w:val="es-AR"/>
+        </w:rPr>
+        <w:t xml:space="preserve">Escenario </w:t>
+      </w:r>
+      <w:r>
+        <w:rPr>
+          <w:lang w:val="es-AR"/>
+        </w:rPr>
+        <w:t>3</w:t>
+      </w:r>
+      <w:r>
+        <w:rPr>
+          <w:lang w:val="es-AR"/>
+        </w:rPr>
+        <w:t>: registro fallido por menor a 18 años</w:t>
       </w:r>
     </w:p>
     <w:p>
@@ -545,19 +527,7 @@
         <w:rPr>
           <w:lang w:val="es-AR"/>
         </w:rPr>
-        <w:t xml:space="preserve">Cuando se ingresa “Dante Puddu”, “dante@dante.com” y </w:t>
-      </w:r>
-      <w:r>
-        <w:rPr>
-          <w:lang w:val="es-AR"/>
-        </w:rPr>
-        <w:t>16</w:t>
-      </w:r>
-      <w:r>
-        <w:rPr>
-          <w:lang w:val="es-AR"/>
-        </w:rPr>
-        <w:t xml:space="preserve"> años</w:t>
+        <w:t>Cuando se ingresa “Dante Puddu”, “dante@dante.com” y 16 años</w:t>
       </w:r>
     </w:p>
     <w:p>
@@ -575,13 +545,7 @@
         <w:rPr>
           <w:lang w:val="es-AR"/>
         </w:rPr>
-        <w:t>Entonces el sistema informa que e</w:t>
-      </w:r>
-      <w:r>
-        <w:rPr>
-          <w:lang w:val="es-AR"/>
-        </w:rPr>
-        <w:t>s menor a 18 años</w:t>
+        <w:t>Entonces el sistema informa que es menor a 18 años</w:t>
       </w:r>
       <w:r>
         <w:rPr>
@@ -595,6 +559,597 @@
         </w:rPr>
         <w:t>en pantalla el texto de la ley que impide la venta de bebidas alcohólicas a menores</w:t>
       </w:r>
+      <w:r>
+        <w:rPr>
+          <w:lang w:val="es-AR"/>
+        </w:rPr>
+        <w:t>.</w:t>
+      </w:r>
+    </w:p>
+    <w:p>
+      <w:pPr>
+        <w:rPr>
+          <w:lang w:val="es-AR"/>
+        </w:rPr>
+      </w:pPr>
+      <w:r>
+        <w:rPr>
+          <w:lang w:val="es-AR"/>
+        </w:rPr>
+        <w:lastRenderedPageBreak/>
+        <w:t xml:space="preserve">ID: </w:t>
+      </w:r>
+      <w:r>
+        <w:rPr>
+          <w:lang w:val="es-AR"/>
+        </w:rPr>
+        <w:t>Inicio de sesión</w:t>
+      </w:r>
+      <w:r>
+        <w:rPr>
+          <w:lang w:val="es-AR"/>
+        </w:rPr>
+        <w:t xml:space="preserve"> de usuario.</w:t>
+      </w:r>
+    </w:p>
+    <w:p>
+      <w:pPr>
+        <w:rPr>
+          <w:lang w:val="es-AR"/>
+        </w:rPr>
+      </w:pPr>
+      <w:r>
+        <w:rPr>
+          <w:lang w:val="es-AR"/>
+        </w:rPr>
+        <w:t xml:space="preserve">TITULO: Como persona quiero </w:t>
+      </w:r>
+      <w:r>
+        <w:rPr>
+          <w:lang w:val="es-AR"/>
+        </w:rPr>
+        <w:t>iniciar sesión</w:t>
+      </w:r>
+      <w:r>
+        <w:rPr>
+          <w:lang w:val="es-AR"/>
+        </w:rPr>
+        <w:t xml:space="preserve"> para comprar bebidas.</w:t>
+      </w:r>
+    </w:p>
+    <w:p>
+      <w:pPr>
+        <w:rPr>
+          <w:lang w:val="es-AR"/>
+        </w:rPr>
+      </w:pPr>
+      <w:r>
+        <w:rPr>
+          <w:lang w:val="es-AR"/>
+        </w:rPr>
+        <w:t>REGLAS DE NEGOCIO:</w:t>
+      </w:r>
+      <w:r>
+        <w:rPr>
+          <w:lang w:val="es-AR"/>
+        </w:rPr>
+        <w:t xml:space="preserve"> -nada-</w:t>
+      </w:r>
+    </w:p>
+    <w:p>
+      <w:pPr>
+        <w:rPr>
+          <w:lang w:val="es-AR"/>
+        </w:rPr>
+      </w:pPr>
+      <w:r>
+        <w:rPr>
+          <w:lang w:val="es-AR"/>
+        </w:rPr>
+        <w:t xml:space="preserve">Escenario 1: </w:t>
+      </w:r>
+      <w:r>
+        <w:rPr>
+          <w:lang w:val="es-AR"/>
+        </w:rPr>
+        <w:t xml:space="preserve">Inicio de </w:t>
+      </w:r>
+      <w:proofErr w:type="spellStart"/>
+      <w:r>
+        <w:rPr>
+          <w:lang w:val="es-AR"/>
+        </w:rPr>
+        <w:t>sesion</w:t>
+      </w:r>
+      <w:proofErr w:type="spellEnd"/>
+      <w:r>
+        <w:rPr>
+          <w:lang w:val="es-AR"/>
+        </w:rPr>
+        <w:t xml:space="preserve"> exitoso</w:t>
+      </w:r>
+    </w:p>
+    <w:p>
+      <w:pPr>
+        <w:pStyle w:val="Prrafodelista"/>
+        <w:numPr>
+          <w:ilvl w:val="0"/>
+          <w:numId w:val="1"/>
+        </w:numPr>
+        <w:rPr>
+          <w:lang w:val="es-AR"/>
+        </w:rPr>
+      </w:pPr>
+      <w:r>
+        <w:rPr>
+          <w:lang w:val="es-AR"/>
+        </w:rPr>
+        <w:t xml:space="preserve">Dado </w:t>
+      </w:r>
+      <w:r>
+        <w:rPr>
+          <w:lang w:val="es-AR"/>
+        </w:rPr>
+        <w:t xml:space="preserve">que </w:t>
+      </w:r>
+      <w:r>
+        <w:rPr>
+          <w:lang w:val="es-AR"/>
+        </w:rPr>
+        <w:t xml:space="preserve">la persona con </w:t>
+      </w:r>
+      <w:r>
+        <w:rPr>
+          <w:lang w:val="es-AR"/>
+        </w:rPr>
+        <w:t xml:space="preserve">MAIL “dante@dante.com” </w:t>
+      </w:r>
+      <w:r>
+        <w:rPr>
+          <w:lang w:val="es-AR"/>
+        </w:rPr>
+        <w:t xml:space="preserve">quiere iniciar </w:t>
+      </w:r>
+      <w:proofErr w:type="spellStart"/>
+      <w:r>
+        <w:rPr>
+          <w:lang w:val="es-AR"/>
+        </w:rPr>
+        <w:t>sesion</w:t>
+      </w:r>
+      <w:proofErr w:type="spellEnd"/>
+      <w:r>
+        <w:rPr>
+          <w:lang w:val="es-AR"/>
+        </w:rPr>
+        <w:t xml:space="preserve"> y existe en el sistema</w:t>
+      </w:r>
+    </w:p>
+    <w:p>
+      <w:pPr>
+        <w:pStyle w:val="Prrafodelista"/>
+        <w:numPr>
+          <w:ilvl w:val="0"/>
+          <w:numId w:val="1"/>
+        </w:numPr>
+        <w:rPr>
+          <w:lang w:val="es-AR"/>
+        </w:rPr>
+      </w:pPr>
+      <w:r>
+        <w:rPr>
+          <w:lang w:val="es-AR"/>
+        </w:rPr>
+        <w:t xml:space="preserve">Cuando se ingresa “dante@dante.com” y la contraseña que se generó previamente, </w:t>
+      </w:r>
+      <w:r>
+        <w:rPr>
+          <w:lang w:val="es-AR"/>
+        </w:rPr>
+        <w:t xml:space="preserve">y </w:t>
+      </w:r>
+      <w:r>
+        <w:rPr>
+          <w:lang w:val="es-AR"/>
+        </w:rPr>
+        <w:t>coincide con las credenciales de la cuenta</w:t>
+      </w:r>
+    </w:p>
+    <w:p>
+      <w:pPr>
+        <w:pStyle w:val="Prrafodelista"/>
+        <w:numPr>
+          <w:ilvl w:val="0"/>
+          <w:numId w:val="1"/>
+        </w:numPr>
+        <w:rPr>
+          <w:lang w:val="es-AR"/>
+        </w:rPr>
+      </w:pPr>
+      <w:r>
+        <w:rPr>
+          <w:lang w:val="es-AR"/>
+        </w:rPr>
+        <w:t xml:space="preserve">Entonces el sistema informa un </w:t>
+      </w:r>
+      <w:r>
+        <w:rPr>
+          <w:lang w:val="es-AR"/>
+        </w:rPr>
+        <w:t xml:space="preserve">inicio de </w:t>
+      </w:r>
+      <w:proofErr w:type="spellStart"/>
+      <w:r>
+        <w:rPr>
+          <w:lang w:val="es-AR"/>
+        </w:rPr>
+        <w:t>sesion</w:t>
+      </w:r>
+      <w:proofErr w:type="spellEnd"/>
+      <w:r>
+        <w:rPr>
+          <w:lang w:val="es-AR"/>
+        </w:rPr>
+        <w:t xml:space="preserve"> exitoso y redirige a la web para comprar.</w:t>
+      </w:r>
+    </w:p>
+    <w:p>
+      <w:pPr>
+        <w:rPr>
+          <w:lang w:val="es-AR"/>
+        </w:rPr>
+      </w:pPr>
+      <w:r>
+        <w:rPr>
+          <w:lang w:val="es-AR"/>
+        </w:rPr>
+        <w:t xml:space="preserve">Escenario </w:t>
+      </w:r>
+      <w:r>
+        <w:rPr>
+          <w:lang w:val="es-AR"/>
+        </w:rPr>
+        <w:t>2</w:t>
+      </w:r>
+      <w:r>
+        <w:rPr>
+          <w:lang w:val="es-AR"/>
+        </w:rPr>
+        <w:t xml:space="preserve">: Inicio de </w:t>
+      </w:r>
+      <w:r>
+        <w:rPr>
+          <w:lang w:val="es-AR"/>
+        </w:rPr>
+        <w:t>sesión</w:t>
+      </w:r>
+      <w:r>
+        <w:rPr>
+          <w:lang w:val="es-AR"/>
+        </w:rPr>
+        <w:t xml:space="preserve"> </w:t>
+      </w:r>
+      <w:r>
+        <w:rPr>
+          <w:lang w:val="es-AR"/>
+        </w:rPr>
+        <w:t>fallido por credenciales invalidas</w:t>
+      </w:r>
+    </w:p>
+    <w:p>
+      <w:pPr>
+        <w:pStyle w:val="Prrafodelista"/>
+        <w:numPr>
+          <w:ilvl w:val="0"/>
+          <w:numId w:val="1"/>
+        </w:numPr>
+        <w:rPr>
+          <w:lang w:val="es-AR"/>
+        </w:rPr>
+      </w:pPr>
+      <w:r>
+        <w:rPr>
+          <w:lang w:val="es-AR"/>
+        </w:rPr>
+        <w:t xml:space="preserve">Dado que la persona con </w:t>
+      </w:r>
+      <w:r>
+        <w:rPr>
+          <w:lang w:val="es-AR"/>
+        </w:rPr>
+        <w:t xml:space="preserve">MAIL “dante@dante.com” </w:t>
+      </w:r>
+      <w:r>
+        <w:rPr>
+          <w:lang w:val="es-AR"/>
+        </w:rPr>
+        <w:t xml:space="preserve">quiere iniciar </w:t>
+      </w:r>
+      <w:r>
+        <w:rPr>
+          <w:lang w:val="es-AR"/>
+        </w:rPr>
+        <w:t>sesión</w:t>
+      </w:r>
+      <w:r>
+        <w:rPr>
+          <w:lang w:val="es-AR"/>
+        </w:rPr>
+        <w:t xml:space="preserve"> y existe en el sistema</w:t>
+      </w:r>
+    </w:p>
+    <w:p>
+      <w:pPr>
+        <w:pStyle w:val="Prrafodelista"/>
+        <w:numPr>
+          <w:ilvl w:val="0"/>
+          <w:numId w:val="1"/>
+        </w:numPr>
+        <w:rPr>
+          <w:lang w:val="es-AR"/>
+        </w:rPr>
+      </w:pPr>
+      <w:r>
+        <w:rPr>
+          <w:lang w:val="es-AR"/>
+        </w:rPr>
+        <w:t xml:space="preserve">Cuando se ingresa “dante@dante.com” y la contraseña que se generó previamente, </w:t>
+      </w:r>
+      <w:r>
+        <w:rPr>
+          <w:lang w:val="es-AR"/>
+        </w:rPr>
+        <w:t xml:space="preserve">y </w:t>
+      </w:r>
+      <w:r>
+        <w:rPr>
+          <w:lang w:val="es-AR"/>
+        </w:rPr>
+        <w:t xml:space="preserve">no </w:t>
+      </w:r>
+      <w:r>
+        <w:rPr>
+          <w:lang w:val="es-AR"/>
+        </w:rPr>
+        <w:t>coincide con las credenciales de la cuenta</w:t>
+      </w:r>
+    </w:p>
+    <w:p>
+      <w:pPr>
+        <w:pStyle w:val="Prrafodelista"/>
+        <w:numPr>
+          <w:ilvl w:val="0"/>
+          <w:numId w:val="1"/>
+        </w:numPr>
+        <w:rPr>
+          <w:lang w:val="es-AR"/>
+        </w:rPr>
+      </w:pPr>
+      <w:r>
+        <w:rPr>
+          <w:lang w:val="es-AR"/>
+        </w:rPr>
+        <w:t xml:space="preserve">Entonces el sistema informa un inicio de </w:t>
+      </w:r>
+      <w:proofErr w:type="spellStart"/>
+      <w:r>
+        <w:rPr>
+          <w:lang w:val="es-AR"/>
+        </w:rPr>
+        <w:t>sesion</w:t>
+      </w:r>
+      <w:proofErr w:type="spellEnd"/>
+      <w:r>
+        <w:rPr>
+          <w:lang w:val="es-AR"/>
+        </w:rPr>
+        <w:t xml:space="preserve"> </w:t>
+      </w:r>
+      <w:proofErr w:type="spellStart"/>
+      <w:r>
+        <w:rPr>
+          <w:lang w:val="es-AR"/>
+        </w:rPr>
+        <w:t>erroneo</w:t>
+      </w:r>
+      <w:proofErr w:type="spellEnd"/>
+      <w:r>
+        <w:rPr>
+          <w:lang w:val="es-AR"/>
+        </w:rPr>
+        <w:t>.</w:t>
+      </w:r>
+    </w:p>
+    <w:p>
+      <w:pPr>
+        <w:rPr>
+          <w:lang w:val="es-AR"/>
+        </w:rPr>
+      </w:pPr>
+      <w:r>
+        <w:rPr>
+          <w:lang w:val="es-AR"/>
+        </w:rPr>
+        <w:t xml:space="preserve">Escenario </w:t>
+      </w:r>
+      <w:r>
+        <w:rPr>
+          <w:lang w:val="es-AR"/>
+        </w:rPr>
+        <w:t>3</w:t>
+      </w:r>
+      <w:r>
+        <w:rPr>
+          <w:lang w:val="es-AR"/>
+        </w:rPr>
+        <w:t xml:space="preserve">: Inicio de sesión fallido por </w:t>
+      </w:r>
+      <w:r>
+        <w:rPr>
+          <w:lang w:val="es-AR"/>
+        </w:rPr>
+        <w:t>cuenta inexistente</w:t>
+      </w:r>
+    </w:p>
+    <w:p>
+      <w:pPr>
+        <w:pStyle w:val="Prrafodelista"/>
+        <w:numPr>
+          <w:ilvl w:val="0"/>
+          <w:numId w:val="1"/>
+        </w:numPr>
+        <w:rPr>
+          <w:lang w:val="es-AR"/>
+        </w:rPr>
+      </w:pPr>
+      <w:r>
+        <w:rPr>
+          <w:lang w:val="es-AR"/>
+        </w:rPr>
+        <w:t xml:space="preserve">Dado que la persona con </w:t>
+      </w:r>
+      <w:r>
+        <w:rPr>
+          <w:lang w:val="es-AR"/>
+        </w:rPr>
+        <w:t>MAIL</w:t>
+      </w:r>
+      <w:r>
+        <w:rPr>
+          <w:lang w:val="es-AR"/>
+        </w:rPr>
+        <w:t xml:space="preserve"> “</w:t>
+      </w:r>
+      <w:r>
+        <w:rPr>
+          <w:lang w:val="es-AR"/>
+        </w:rPr>
+        <w:t>dante@dante.com</w:t>
+      </w:r>
+      <w:r>
+        <w:rPr>
+          <w:lang w:val="es-AR"/>
+        </w:rPr>
+        <w:t xml:space="preserve">” quiere iniciar sesión y </w:t>
+      </w:r>
+      <w:r>
+        <w:rPr>
+          <w:lang w:val="es-AR"/>
+        </w:rPr>
+        <w:t xml:space="preserve">NO </w:t>
+      </w:r>
+      <w:r>
+        <w:rPr>
+          <w:lang w:val="es-AR"/>
+        </w:rPr>
+        <w:t>existe en el sistema</w:t>
+      </w:r>
+    </w:p>
+    <w:p>
+      <w:pPr>
+        <w:pStyle w:val="Prrafodelista"/>
+        <w:numPr>
+          <w:ilvl w:val="0"/>
+          <w:numId w:val="1"/>
+        </w:numPr>
+        <w:rPr>
+          <w:lang w:val="es-AR"/>
+        </w:rPr>
+      </w:pPr>
+      <w:r>
+        <w:rPr>
+          <w:lang w:val="es-AR"/>
+        </w:rPr>
+        <w:t>Cuando se ingresa “dante@dante.com” y la contraseña</w:t>
+      </w:r>
+      <w:r>
+        <w:rPr>
+          <w:lang w:val="es-AR"/>
+        </w:rPr>
+        <w:t xml:space="preserve"> </w:t>
+      </w:r>
+      <w:r>
+        <w:rPr>
+          <w:lang w:val="es-AR"/>
+        </w:rPr>
+        <w:t>que se gener</w:t>
+      </w:r>
+      <w:r>
+        <w:rPr>
+          <w:lang w:val="es-AR"/>
+        </w:rPr>
+        <w:t>ó previamente,</w:t>
+      </w:r>
+      <w:r>
+        <w:rPr>
+          <w:lang w:val="es-AR"/>
+        </w:rPr>
+        <w:t xml:space="preserve"> </w:t>
+      </w:r>
+      <w:r>
+        <w:rPr>
+          <w:lang w:val="es-AR"/>
+        </w:rPr>
+        <w:t xml:space="preserve">y </w:t>
+      </w:r>
+      <w:r>
+        <w:rPr>
+          <w:lang w:val="es-AR"/>
+        </w:rPr>
+        <w:t xml:space="preserve">no coincide con las credenciales de </w:t>
+      </w:r>
+      <w:r>
+        <w:rPr>
+          <w:lang w:val="es-AR"/>
+        </w:rPr>
+        <w:t>ninguna</w:t>
+      </w:r>
+      <w:r>
+        <w:rPr>
+          <w:lang w:val="es-AR"/>
+        </w:rPr>
+        <w:t xml:space="preserve"> cuenta</w:t>
+      </w:r>
+    </w:p>
+    <w:p>
+      <w:pPr>
+        <w:pStyle w:val="Prrafodelista"/>
+        <w:numPr>
+          <w:ilvl w:val="0"/>
+          <w:numId w:val="1"/>
+        </w:numPr>
+        <w:rPr>
+          <w:lang w:val="es-AR"/>
+        </w:rPr>
+      </w:pPr>
+      <w:r>
+        <w:rPr>
+          <w:lang w:val="es-AR"/>
+        </w:rPr>
+        <w:t xml:space="preserve">Entonces el sistema informa un inicio de </w:t>
+      </w:r>
+      <w:proofErr w:type="spellStart"/>
+      <w:r>
+        <w:rPr>
+          <w:lang w:val="es-AR"/>
+        </w:rPr>
+        <w:t>sesion</w:t>
+      </w:r>
+      <w:proofErr w:type="spellEnd"/>
+      <w:r>
+        <w:rPr>
+          <w:lang w:val="es-AR"/>
+        </w:rPr>
+        <w:t xml:space="preserve"> </w:t>
+      </w:r>
+      <w:proofErr w:type="spellStart"/>
+      <w:r>
+        <w:rPr>
+          <w:lang w:val="es-AR"/>
+        </w:rPr>
+        <w:t>erroneo</w:t>
+      </w:r>
+      <w:proofErr w:type="spellEnd"/>
       <w:r>
         <w:rPr>
           <w:lang w:val="es-AR"/>
@@ -1340,6 +1895,7 @@
   <w:style w:type="character" w:default="1" w:styleId="Fuentedeprrafopredeter">
     <w:name w:val="Default Paragraph Font"/>
     <w:uiPriority w:val="1"/>
+    <w:semiHidden/>
     <w:unhideWhenUsed/>
   </w:style>
   <w:style w:type="table" w:default="1" w:styleId="Tablanormal">
